--- a/delete_later/MRO CRISM Type Spectra Library.docx
+++ b/delete_later/MRO CRISM Type Spectra Library.docx
@@ -88,7 +88,7 @@
           <w:noProof/>
         </w:rPr>
         <w:drawing>
-          <wp:inline distT="0" distB="0" distL="0" distR="0" wp14:anchorId="368E9B3F" wp14:editId="674A3A3C">
+          <wp:inline distT="0" distB="0" distL="0" distR="0" wp14:anchorId="368E9B3F" wp14:editId="403B7499">
             <wp:extent cx="5731510" cy="2703830"/>
             <wp:effectExtent l="0" t="0" r="2540" b="1270"/>
             <wp:docPr id="234524296" name="Picture 1"/>
@@ -196,6 +196,9 @@
         <w:br/>
       </w:r>
       <w:r>
+        <w:rPr>
+          <w:noProof/>
+        </w:rPr>
         <w:drawing>
           <wp:inline distT="0" distB="0" distL="0" distR="0" wp14:anchorId="30BC6643" wp14:editId="1F3B0E8B">
             <wp:extent cx="5731510" cy="1282700"/>
@@ -241,8 +244,31 @@
       <w:r>
         <w:t xml:space="preserve">section 4.5 here - </w:t>
       </w:r>
-      <w:r>
-        <w:t>https://agupubs.onlinelibrary.wiley.com/doi/full/10.1002/2014JE004627</w:t>
+      <w:hyperlink r:id="rId9" w:history="1">
+        <w:r>
+          <w:rPr>
+            <w:rStyle w:val="Hyperlink"/>
+          </w:rPr>
+          <w:t>https://agupubs.onlinelibrary.wiley.com/doi/full/10.1002/2014JE004627</w:t>
+        </w:r>
+      </w:hyperlink>
+    </w:p>
+    <w:p/>
+    <w:p>
+      <w:pPr>
+        <w:rPr>
+          <w:b/>
+          <w:bCs/>
+        </w:rPr>
+      </w:pPr>
+      <w:r>
+        <w:t xml:space="preserve">My plan is to use raw spectral data from CRISM to find the exact wavelengths that were used to generate the summary products in the CRISM MTRDR data and then use the same wavelengths or as close to from the </w:t>
+      </w:r>
+      <w:r>
+        <w:t>MRO CRISM Type Spectra Library</w:t>
+      </w:r>
+      <w:r>
+        <w:t xml:space="preserve"> to generate like-like summary products from the lab data.</w:t>
       </w:r>
       <w:r>
         <w:br/>
@@ -254,6 +280,9 @@
     </w:p>
     <w:p>
       <w:r>
+        <w:rPr>
+          <w:noProof/>
+        </w:rPr>
         <w:drawing>
           <wp:inline distT="0" distB="0" distL="0" distR="0" wp14:anchorId="7B20CBE5" wp14:editId="688783D0">
             <wp:extent cx="5731510" cy="883920"/>
@@ -270,7 +299,7 @@
                     <pic:cNvPicPr/>
                   </pic:nvPicPr>
                   <pic:blipFill>
-                    <a:blip r:embed="rId9"/>
+                    <a:blip r:embed="rId10"/>
                     <a:stretch>
                       <a:fillRect/>
                     </a:stretch>
@@ -293,6 +322,9 @@
     </w:p>
     <w:p>
       <w:r>
+        <w:rPr>
+          <w:noProof/>
+        </w:rPr>
         <w:drawing>
           <wp:inline distT="0" distB="0" distL="0" distR="0" wp14:anchorId="2D8E9B4D" wp14:editId="1BDB10BC">
             <wp:extent cx="5731510" cy="771525"/>
@@ -309,7 +341,7 @@
                     <pic:cNvPicPr/>
                   </pic:nvPicPr>
                   <pic:blipFill>
-                    <a:blip r:embed="rId10"/>
+                    <a:blip r:embed="rId11"/>
                     <a:stretch>
                       <a:fillRect/>
                     </a:stretch>
@@ -332,6 +364,9 @@
     </w:p>
     <w:p>
       <w:r>
+        <w:rPr>
+          <w:noProof/>
+        </w:rPr>
         <w:drawing>
           <wp:inline distT="0" distB="0" distL="0" distR="0" wp14:anchorId="2E219812" wp14:editId="3C2173CC">
             <wp:extent cx="5731510" cy="517525"/>
@@ -348,7 +383,7 @@
                     <pic:cNvPicPr/>
                   </pic:nvPicPr>
                   <pic:blipFill>
-                    <a:blip r:embed="rId11"/>
+                    <a:blip r:embed="rId12"/>
                     <a:stretch>
                       <a:fillRect/>
                     </a:stretch>
@@ -1226,6 +1261,7 @@
   <w:style w:type="character" w:default="1" w:styleId="DefaultParagraphFont">
     <w:name w:val="Default Paragraph Font"/>
     <w:uiPriority w:val="1"/>
+    <w:semiHidden/>
     <w:unhideWhenUsed/>
   </w:style>
   <w:style w:type="table" w:default="1" w:styleId="TableNormal">
